--- a/Minutes/Meeting Minutes 05_03_18.docx
+++ b/Minutes/Meeting Minutes 05_03_18.docx
@@ -103,12 +103,28 @@
         <w:t>Camera problems.</w:t>
       </w:r>
     </w:p>
+    <w:p>
+      <w:r>
+        <w:t>Time travel</w:t>
+      </w:r>
+    </w:p>
+    <w:p/>
+    <w:p>
+      <w:r>
+        <w:t xml:space="preserve">A to b </w:t>
+      </w:r>
+    </w:p>
+    <w:p>
+      <w:r>
+        <w:t>Teleportation</w:t>
+      </w:r>
+    </w:p>
+    <w:p>
+      <w:bookmarkStart w:id="0" w:name="_GoBack"/>
+      <w:bookmarkEnd w:id="0"/>
+    </w:p>
     <w:p/>
     <w:p/>
-    <w:p>
-      <w:bookmarkStart w:id="0" w:name="_GoBack"/>
-      <w:bookmarkEnd w:id="0"/>
-    </w:p>
     <w:p/>
     <w:p/>
     <w:sectPr>
